--- a/reports/Group/D04/Requirements - Group.docx
+++ b/reports/Group/D04/Requirements - Group.docx
@@ -133,7 +133,7 @@
                   <w:rPr>
                     <w:rFonts w:asciiTheme="majorHAnsi" w:hAnsiTheme="majorHAnsi" w:cstheme="majorHAnsi"/>
                   </w:rPr>
-                  <w:t>1</w:t>
+                  <w:t>3</w:t>
                 </w:r>
                 <w:r>
                   <w:rPr>
@@ -707,7 +707,23 @@
                     <w:rFonts w:asciiTheme="majorHAnsi" w:hAnsiTheme="majorHAnsi" w:cstheme="majorHAnsi"/>
                     <w:lang w:val="es-ES"/>
                   </w:rPr>
-                  <w:t xml:space="preserve"> Periañez Franco, Luis Javier  </w:t>
+                  <w:t xml:space="preserve"> </w:t>
+                </w:r>
+                <w:proofErr w:type="spellStart"/>
+                <w:r>
+                  <w:rPr>
+                    <w:rFonts w:asciiTheme="majorHAnsi" w:hAnsiTheme="majorHAnsi" w:cstheme="majorHAnsi"/>
+                    <w:lang w:val="es-ES"/>
+                  </w:rPr>
+                  <w:t>Periañez</w:t>
+                </w:r>
+                <w:proofErr w:type="spellEnd"/>
+                <w:r>
+                  <w:rPr>
+                    <w:rFonts w:asciiTheme="majorHAnsi" w:hAnsiTheme="majorHAnsi" w:cstheme="majorHAnsi"/>
+                    <w:lang w:val="es-ES"/>
+                  </w:rPr>
+                  <w:t xml:space="preserve"> Franco, Luis Javier  </w:t>
                 </w:r>
               </w:sdtContent>
             </w:sdt>
@@ -1221,7 +1237,25 @@
                     <w:rFonts w:asciiTheme="majorHAnsi" w:hAnsiTheme="majorHAnsi" w:cstheme="majorHAnsi"/>
                     <w:lang w:val="es-ES"/>
                   </w:rPr>
-                  <w:t xml:space="preserve"> González Ortiz,Miguel  </w:t>
+                  <w:t xml:space="preserve"> González </w:t>
+                </w:r>
+                <w:proofErr w:type="spellStart"/>
+                <w:proofErr w:type="gramStart"/>
+                <w:r>
+                  <w:rPr>
+                    <w:rFonts w:asciiTheme="majorHAnsi" w:hAnsiTheme="majorHAnsi" w:cstheme="majorHAnsi"/>
+                    <w:lang w:val="es-ES"/>
+                  </w:rPr>
+                  <w:t>Ortiz,Miguel</w:t>
+                </w:r>
+                <w:proofErr w:type="spellEnd"/>
+                <w:proofErr w:type="gramEnd"/>
+                <w:r>
+                  <w:rPr>
+                    <w:rFonts w:asciiTheme="majorHAnsi" w:hAnsiTheme="majorHAnsi" w:cstheme="majorHAnsi"/>
+                    <w:lang w:val="es-ES"/>
+                  </w:rPr>
+                  <w:t xml:space="preserve">  </w:t>
                 </w:r>
               </w:sdtContent>
             </w:sdt>
@@ -1277,6 +1311,7 @@
                   </w:rPr>
                   <w:t xml:space="preserve"> </w:t>
                 </w:r>
+                <w:proofErr w:type="spellStart"/>
                 <w:r>
                   <w:rPr>
                     <w:rFonts w:asciiTheme="majorHAnsi" w:hAnsiTheme="majorHAnsi" w:cstheme="majorHAnsi"/>
@@ -1284,6 +1319,7 @@
                   </w:rPr>
                   <w:t>Developer</w:t>
                 </w:r>
+                <w:proofErr w:type="spellEnd"/>
                 <w:r>
                   <w:rPr>
                     <w:rFonts w:asciiTheme="majorHAnsi" w:hAnsiTheme="majorHAnsi" w:cstheme="majorHAnsi"/>
@@ -1336,7 +1372,7 @@
               <w:rPr>
                 <w:rFonts w:asciiTheme="majorHAnsi" w:hAnsiTheme="majorHAnsi" w:cstheme="majorHAnsi"/>
                 <w:b/>
-                <w:lang w:val="es-ES"/>
+                <w:lang w:val="en-US"/>
               </w:rPr>
             </w:pPr>
             <w:r>
@@ -1357,7 +1393,7 @@
               <w:sdtPr>
                 <w:rPr>
                   <w:rFonts w:asciiTheme="majorHAnsi" w:hAnsiTheme="majorHAnsi" w:cstheme="majorHAnsi"/>
-                  <w:lang w:val="es-ES"/>
+                  <w:lang w:val="en-US"/>
                 </w:rPr>
                 <w:tag w:val="ID5"/>
                 <w:id w:val="1093052838"/>
@@ -1371,7 +1407,7 @@
                 <w:r>
                   <w:rPr>
                     <w:rFonts w:asciiTheme="majorHAnsi" w:hAnsiTheme="majorHAnsi" w:cstheme="majorHAnsi"/>
-                    <w:lang w:val="es-ES"/>
+                    <w:lang w:val="en-US"/>
                   </w:rPr>
                   <w:t xml:space="preserve"> 45970335M</w:t>
                 </w:r>
@@ -1413,7 +1449,7 @@
               <w:sdtPr>
                 <w:rPr>
                   <w:rFonts w:asciiTheme="majorHAnsi" w:hAnsiTheme="majorHAnsi" w:cstheme="majorHAnsi"/>
-                  <w:lang w:val="es-ES"/>
+                  <w:lang w:val="en-US"/>
                 </w:rPr>
                 <w:tag w:val="UVUS05"/>
                 <w:id w:val="-1423649294"/>
@@ -1427,7 +1463,7 @@
                 <w:r>
                   <w:rPr>
                     <w:rFonts w:asciiTheme="majorHAnsi" w:hAnsiTheme="majorHAnsi" w:cstheme="majorHAnsi"/>
-                    <w:lang w:val="es-ES"/>
+                    <w:lang w:val="en-US"/>
                   </w:rPr>
                   <w:t xml:space="preserve"> migpalgar1  </w:t>
                 </w:r>
@@ -1543,7 +1579,23 @@
                     <w:rFonts w:asciiTheme="majorHAnsi" w:hAnsiTheme="majorHAnsi" w:cstheme="majorHAnsi"/>
                     <w:lang w:val="es-ES"/>
                   </w:rPr>
-                  <w:t xml:space="preserve"> Operator  </w:t>
+                  <w:t xml:space="preserve"> </w:t>
+                </w:r>
+                <w:proofErr w:type="spellStart"/>
+                <w:r>
+                  <w:rPr>
+                    <w:rFonts w:asciiTheme="majorHAnsi" w:hAnsiTheme="majorHAnsi" w:cstheme="majorHAnsi"/>
+                    <w:lang w:val="es-ES"/>
+                  </w:rPr>
+                  <w:t>Operator</w:t>
+                </w:r>
+                <w:proofErr w:type="spellEnd"/>
+                <w:r>
+                  <w:rPr>
+                    <w:rFonts w:asciiTheme="majorHAnsi" w:hAnsiTheme="majorHAnsi" w:cstheme="majorHAnsi"/>
+                    <w:lang w:val="es-ES"/>
+                  </w:rPr>
+                  <w:t xml:space="preserve">  </w:t>
                 </w:r>
               </w:sdtContent>
             </w:sdt>
@@ -4943,19 +4995,7 @@
             <w:rPr>
               <w:rFonts w:asciiTheme="majorHAnsi" w:hAnsiTheme="majorHAnsi" w:cstheme="majorHAnsi"/>
             </w:rPr>
-            <w:t xml:space="preserve">  </w:t>
-          </w:r>
-          <w:r>
-            <w:rPr>
-              <w:rFonts w:asciiTheme="majorHAnsi" w:hAnsiTheme="majorHAnsi" w:cstheme="majorHAnsi"/>
-            </w:rPr>
-            <w:t>X</w:t>
-          </w:r>
-          <w:r>
-            <w:rPr>
-              <w:rFonts w:asciiTheme="majorHAnsi" w:hAnsiTheme="majorHAnsi" w:cstheme="majorHAnsi"/>
-            </w:rPr>
-            <w:t xml:space="preserve">  </w:t>
+            <w:t xml:space="preserve">   </w:t>
           </w:r>
         </w:sdtContent>
       </w:sdt>
@@ -9927,7 +9967,9 @@
     <w:rsidRoot w:val="006B2BEC"/>
     <w:rsid w:val="002246B6"/>
     <w:rsid w:val="002A4E90"/>
+    <w:rsid w:val="0063395A"/>
     <w:rsid w:val="006B2BEC"/>
+    <w:rsid w:val="00715901"/>
     <w:rsid w:val="00AC0C9A"/>
     <w:rsid w:val="00F2063D"/>
     <w:rsid w:val="00F91935"/>
